--- a/Midterm_Exercise.docx
+++ b/Midterm_Exercise.docx
@@ -57,9 +57,10 @@
       <w:pPr>
         <w:ind w:firstLine="630"/>
         <w:rPr>
-          <w:rFonts w:ascii="Times New Roman" w:hAnsi="Times New Roman" w:cs="Times New Roman"/>
+          <w:rFonts w:hint="default" w:ascii="Times New Roman" w:hAnsi="Times New Roman" w:cs="Times New Roman"/>
           <w:sz w:val="26"/>
           <w:szCs w:val="26"/>
+          <w:lang w:val="en-US"/>
         </w:rPr>
       </w:pPr>
       <w:r>
@@ -70,6 +71,17 @@
         </w:rPr>
         <w:t>Student’s ID:</w:t>
       </w:r>
+      <w:r>
+        <w:rPr>
+          <w:rFonts w:hint="default" w:ascii="Times New Roman" w:hAnsi="Times New Roman" w:cs="Times New Roman"/>
+          <w:sz w:val="26"/>
+          <w:szCs w:val="26"/>
+          <w:lang w:val="en-US"/>
+        </w:rPr>
+        <w:t>213213</w:t>
+      </w:r>
+      <w:bookmarkStart w:id="0" w:name="_GoBack"/>
+      <w:bookmarkEnd w:id="0"/>
     </w:p>
     <w:p>
       <w:pPr>
@@ -229,7 +241,6 @@
           <w:szCs w:val="26"/>
         </w:rPr>
       </w:pPr>
-      <w:bookmarkStart w:id="0" w:name="_GoBack"/>
       <w:r>
         <w:rPr>
           <w:rFonts w:ascii="Times New Roman" w:hAnsi="Times New Roman" w:cs="Times New Roman"/>
@@ -13452,7 +13463,6 @@
         <w:t>c. Compute Total Tree Time Complexity.</w:t>
       </w:r>
     </w:p>
-    <w:bookmarkEnd w:id="0"/>
     <w:p>
       <w:pPr>
         <w:ind w:left="630" w:firstLine="540"/>
@@ -15196,6 +15206,7 @@
       <w:pPr>
         <w:pStyle w:val="8"/>
         <w:numPr>
+          <w:ilvl w:val="0"/>
           <w:numId w:val="0"/>
         </w:numPr>
         <w:ind w:left="630" w:leftChars="0"/>
@@ -15866,6 +15877,16 @@
         <w:gridCol w:w="1971"/>
       </w:tblGrid>
       <w:tr>
+        <w:tblPrEx>
+          <w:tblBorders>
+            <w:top w:val="single" w:color="auto" w:sz="4" w:space="0"/>
+            <w:left w:val="single" w:color="auto" w:sz="4" w:space="0"/>
+            <w:bottom w:val="single" w:color="auto" w:sz="4" w:space="0"/>
+            <w:right w:val="single" w:color="auto" w:sz="4" w:space="0"/>
+            <w:insideH w:val="single" w:color="auto" w:sz="4" w:space="0"/>
+            <w:insideV w:val="single" w:color="auto" w:sz="4" w:space="0"/>
+          </w:tblBorders>
+        </w:tblPrEx>
         <w:tc>
           <w:tcPr>
             <w:tcW w:w="1315" w:type="dxa"/>
@@ -16048,6 +16069,16 @@
         </w:tc>
       </w:tr>
       <w:tr>
+        <w:tblPrEx>
+          <w:tblBorders>
+            <w:top w:val="single" w:color="auto" w:sz="4" w:space="0"/>
+            <w:left w:val="single" w:color="auto" w:sz="4" w:space="0"/>
+            <w:bottom w:val="single" w:color="auto" w:sz="4" w:space="0"/>
+            <w:right w:val="single" w:color="auto" w:sz="4" w:space="0"/>
+            <w:insideH w:val="single" w:color="auto" w:sz="4" w:space="0"/>
+            <w:insideV w:val="single" w:color="auto" w:sz="4" w:space="0"/>
+          </w:tblBorders>
+        </w:tblPrEx>
         <w:tc>
           <w:tcPr>
             <w:tcW w:w="1315" w:type="dxa"/>
@@ -16237,6 +16268,16 @@
         </w:tc>
       </w:tr>
       <w:tr>
+        <w:tblPrEx>
+          <w:tblBorders>
+            <w:top w:val="single" w:color="auto" w:sz="4" w:space="0"/>
+            <w:left w:val="single" w:color="auto" w:sz="4" w:space="0"/>
+            <w:bottom w:val="single" w:color="auto" w:sz="4" w:space="0"/>
+            <w:right w:val="single" w:color="auto" w:sz="4" w:space="0"/>
+            <w:insideH w:val="single" w:color="auto" w:sz="4" w:space="0"/>
+            <w:insideV w:val="single" w:color="auto" w:sz="4" w:space="0"/>
+          </w:tblBorders>
+        </w:tblPrEx>
         <w:tc>
           <w:tcPr>
             <w:tcW w:w="1315" w:type="dxa"/>
@@ -16422,6 +16463,16 @@
         </w:tc>
       </w:tr>
       <w:tr>
+        <w:tblPrEx>
+          <w:tblBorders>
+            <w:top w:val="single" w:color="auto" w:sz="4" w:space="0"/>
+            <w:left w:val="single" w:color="auto" w:sz="4" w:space="0"/>
+            <w:bottom w:val="single" w:color="auto" w:sz="4" w:space="0"/>
+            <w:right w:val="single" w:color="auto" w:sz="4" w:space="0"/>
+            <w:insideH w:val="single" w:color="auto" w:sz="4" w:space="0"/>
+            <w:insideV w:val="single" w:color="auto" w:sz="4" w:space="0"/>
+          </w:tblBorders>
+        </w:tblPrEx>
         <w:tc>
           <w:tcPr>
             <w:tcW w:w="1315" w:type="dxa"/>
@@ -16562,6 +16613,16 @@
         </w:tc>
       </w:tr>
       <w:tr>
+        <w:tblPrEx>
+          <w:tblBorders>
+            <w:top w:val="single" w:color="auto" w:sz="4" w:space="0"/>
+            <w:left w:val="single" w:color="auto" w:sz="4" w:space="0"/>
+            <w:bottom w:val="single" w:color="auto" w:sz="4" w:space="0"/>
+            <w:right w:val="single" w:color="auto" w:sz="4" w:space="0"/>
+            <w:insideH w:val="single" w:color="auto" w:sz="4" w:space="0"/>
+            <w:insideV w:val="single" w:color="auto" w:sz="4" w:space="0"/>
+          </w:tblBorders>
+        </w:tblPrEx>
         <w:tc>
           <w:tcPr>
             <w:tcW w:w="1315" w:type="dxa"/>
@@ -16711,6 +16772,16 @@
         </w:tc>
       </w:tr>
       <w:tr>
+        <w:tblPrEx>
+          <w:tblBorders>
+            <w:top w:val="single" w:color="auto" w:sz="4" w:space="0"/>
+            <w:left w:val="single" w:color="auto" w:sz="4" w:space="0"/>
+            <w:bottom w:val="single" w:color="auto" w:sz="4" w:space="0"/>
+            <w:right w:val="single" w:color="auto" w:sz="4" w:space="0"/>
+            <w:insideH w:val="single" w:color="auto" w:sz="4" w:space="0"/>
+            <w:insideV w:val="single" w:color="auto" w:sz="4" w:space="0"/>
+          </w:tblBorders>
+        </w:tblPrEx>
         <w:tc>
           <w:tcPr>
             <w:tcW w:w="1315" w:type="dxa"/>
@@ -16860,6 +16931,16 @@
         </w:tc>
       </w:tr>
       <w:tr>
+        <w:tblPrEx>
+          <w:tblBorders>
+            <w:top w:val="single" w:color="auto" w:sz="4" w:space="0"/>
+            <w:left w:val="single" w:color="auto" w:sz="4" w:space="0"/>
+            <w:bottom w:val="single" w:color="auto" w:sz="4" w:space="0"/>
+            <w:right w:val="single" w:color="auto" w:sz="4" w:space="0"/>
+            <w:insideH w:val="single" w:color="auto" w:sz="4" w:space="0"/>
+            <w:insideV w:val="single" w:color="auto" w:sz="4" w:space="0"/>
+          </w:tblBorders>
+        </w:tblPrEx>
         <w:tc>
           <w:tcPr>
             <w:tcW w:w="1315" w:type="dxa"/>
@@ -17009,6 +17090,16 @@
         </w:tc>
       </w:tr>
       <w:tr>
+        <w:tblPrEx>
+          <w:tblBorders>
+            <w:top w:val="single" w:color="auto" w:sz="4" w:space="0"/>
+            <w:left w:val="single" w:color="auto" w:sz="4" w:space="0"/>
+            <w:bottom w:val="single" w:color="auto" w:sz="4" w:space="0"/>
+            <w:right w:val="single" w:color="auto" w:sz="4" w:space="0"/>
+            <w:insideH w:val="single" w:color="auto" w:sz="4" w:space="0"/>
+            <w:insideV w:val="single" w:color="auto" w:sz="4" w:space="0"/>
+          </w:tblBorders>
+        </w:tblPrEx>
         <w:tc>
           <w:tcPr>
             <w:tcW w:w="1315" w:type="dxa"/>
@@ -17381,7 +17472,7 @@
     <w:lsdException w:qFormat="1" w:unhideWhenUsed="0" w:uiPriority="10" w:semiHidden="0" w:name="Title"/>
     <w:lsdException w:uiPriority="99" w:name="Closing"/>
     <w:lsdException w:uiPriority="99" w:name="Signature"/>
-    <w:lsdException w:uiPriority="1" w:name="Default Paragraph Font"/>
+    <w:lsdException w:qFormat="1" w:uiPriority="1" w:name="Default Paragraph Font"/>
     <w:lsdException w:uiPriority="99" w:name="Body Text"/>
     <w:lsdException w:uiPriority="99" w:name="Body Text Indent"/>
     <w:lsdException w:uiPriority="99" w:name="List Continue"/>
@@ -17401,8 +17492,8 @@
     <w:lsdException w:uiPriority="99" w:name="Body Text Indent 2"/>
     <w:lsdException w:uiPriority="99" w:name="Body Text Indent 3"/>
     <w:lsdException w:uiPriority="99" w:name="Block Text"/>
-    <w:lsdException w:uiPriority="99" w:name="Hyperlink"/>
-    <w:lsdException w:uiPriority="99" w:name="FollowedHyperlink"/>
+    <w:lsdException w:qFormat="1" w:uiPriority="99" w:name="Hyperlink"/>
+    <w:lsdException w:qFormat="1" w:uiPriority="99" w:name="FollowedHyperlink"/>
     <w:lsdException w:qFormat="1" w:unhideWhenUsed="0" w:uiPriority="22" w:semiHidden="0" w:name="Strong"/>
     <w:lsdException w:qFormat="1" w:unhideWhenUsed="0" w:uiPriority="20" w:semiHidden="0" w:name="Emphasis"/>
     <w:lsdException w:uiPriority="99" w:name="Document Map"/>
@@ -17419,7 +17510,7 @@
     <w:lsdException w:uiPriority="99" w:name="HTML Sample"/>
     <w:lsdException w:uiPriority="99" w:name="HTML Typewriter"/>
     <w:lsdException w:uiPriority="99" w:name="HTML Variable"/>
-    <w:lsdException w:uiPriority="99" w:name="Normal Table"/>
+    <w:lsdException w:qFormat="1" w:uiPriority="99" w:name="Normal Table"/>
     <w:lsdException w:uiPriority="99" w:name="annotation subject"/>
     <w:lsdException w:uiPriority="99" w:name="Table Simple 1"/>
     <w:lsdException w:uiPriority="99" w:name="Table Simple 2"/>
@@ -17464,7 +17555,7 @@
     <w:lsdException w:uiPriority="99" w:name="Table Web 2"/>
     <w:lsdException w:uiPriority="99" w:name="Table Web 3"/>
     <w:lsdException w:uiPriority="99" w:name="Balloon Text"/>
-    <w:lsdException w:unhideWhenUsed="0" w:uiPriority="39" w:semiHidden="0" w:name="Table Grid"/>
+    <w:lsdException w:qFormat="1" w:unhideWhenUsed="0" w:uiPriority="39" w:semiHidden="0" w:name="Table Grid"/>
     <w:lsdException w:uiPriority="99" w:name="Table Theme"/>
     <w:lsdException w:unhideWhenUsed="0" w:uiPriority="60" w:semiHidden="0" w:name="Light Shading"/>
     <w:lsdException w:unhideWhenUsed="0" w:uiPriority="61" w:semiHidden="0" w:name="Light List"/>
@@ -17584,12 +17675,14 @@
     <w:name w:val="Default Paragraph Font"/>
     <w:semiHidden/>
     <w:unhideWhenUsed/>
+    <w:qFormat/>
     <w:uiPriority w:val="1"/>
   </w:style>
   <w:style w:type="table" w:default="1" w:styleId="3">
     <w:name w:val="Normal Table"/>
     <w:semiHidden/>
     <w:unhideWhenUsed/>
+    <w:qFormat/>
     <w:uiPriority w:val="99"/>
     <w:tblPr>
       <w:tblCellMar>
@@ -17605,6 +17698,7 @@
     <w:basedOn w:val="2"/>
     <w:semiHidden/>
     <w:unhideWhenUsed/>
+    <w:qFormat/>
     <w:uiPriority w:val="99"/>
     <w:rPr>
       <w:color w:val="954F72"/>
@@ -17616,6 +17710,7 @@
     <w:basedOn w:val="2"/>
     <w:semiHidden/>
     <w:unhideWhenUsed/>
+    <w:qFormat/>
     <w:uiPriority w:val="99"/>
     <w:rPr>
       <w:color w:val="0563C1"/>
@@ -17625,6 +17720,7 @@
   <w:style w:type="table" w:styleId="6">
     <w:name w:val="Table Grid"/>
     <w:basedOn w:val="3"/>
+    <w:qFormat/>
     <w:uiPriority w:val="39"/>
     <w:pPr>
       <w:spacing w:after="0" w:line="240" w:lineRule="auto"/>
@@ -17643,6 +17739,7 @@
   <w:style w:type="character" w:customStyle="1" w:styleId="7">
     <w:name w:val="fontstyle01"/>
     <w:basedOn w:val="2"/>
+    <w:qFormat/>
     <w:uiPriority w:val="0"/>
     <w:rPr>
       <w:rFonts w:hint="default" w:ascii="Cambria" w:hAnsi="Cambria"/>
@@ -17668,6 +17765,7 @@
   <w:style w:type="paragraph" w:customStyle="1" w:styleId="9">
     <w:name w:val="msonormal"/>
     <w:basedOn w:val="1"/>
+    <w:qFormat/>
     <w:uiPriority w:val="0"/>
     <w:pPr>
       <w:spacing w:before="100" w:beforeAutospacing="1" w:after="100" w:afterAutospacing="1" w:line="240" w:lineRule="auto"/>
@@ -17681,6 +17779,7 @@
   <w:style w:type="paragraph" w:customStyle="1" w:styleId="10">
     <w:name w:val="xl65"/>
     <w:basedOn w:val="1"/>
+    <w:qFormat/>
     <w:uiPriority w:val="0"/>
     <w:pPr>
       <w:pBdr>
@@ -17700,6 +17799,7 @@
   <w:style w:type="paragraph" w:customStyle="1" w:styleId="11">
     <w:name w:val="xl66"/>
     <w:basedOn w:val="1"/>
+    <w:qFormat/>
     <w:uiPriority w:val="0"/>
     <w:pPr>
       <w:pBdr>
@@ -17722,6 +17822,7 @@
   <w:style w:type="paragraph" w:customStyle="1" w:styleId="12">
     <w:name w:val="xl67"/>
     <w:basedOn w:val="1"/>
+    <w:qFormat/>
     <w:uiPriority w:val="0"/>
     <w:pPr>
       <w:pBdr>
@@ -17743,6 +17844,7 @@
   <w:style w:type="paragraph" w:customStyle="1" w:styleId="13">
     <w:name w:val="xl68"/>
     <w:basedOn w:val="1"/>
+    <w:qFormat/>
     <w:uiPriority w:val="0"/>
     <w:pPr>
       <w:pBdr>
@@ -17765,6 +17867,7 @@
   <w:style w:type="paragraph" w:customStyle="1" w:styleId="14">
     <w:name w:val="xl69"/>
     <w:basedOn w:val="1"/>
+    <w:qFormat/>
     <w:uiPriority w:val="0"/>
     <w:pPr>
       <w:pBdr>
@@ -17786,6 +17889,7 @@
   <w:style w:type="paragraph" w:customStyle="1" w:styleId="15">
     <w:name w:val="xl70"/>
     <w:basedOn w:val="1"/>
+    <w:qFormat/>
     <w:uiPriority w:val="0"/>
     <w:pPr>
       <w:pBdr>
@@ -17807,6 +17911,7 @@
   <w:style w:type="paragraph" w:customStyle="1" w:styleId="16">
     <w:name w:val="xl71"/>
     <w:basedOn w:val="1"/>
+    <w:qFormat/>
     <w:uiPriority w:val="0"/>
     <w:pPr>
       <w:pBdr>
@@ -17827,6 +17932,7 @@
   <w:style w:type="paragraph" w:customStyle="1" w:styleId="17">
     <w:name w:val="xl72"/>
     <w:basedOn w:val="1"/>
+    <w:qFormat/>
     <w:uiPriority w:val="0"/>
     <w:pPr>
       <w:pBdr>
@@ -17845,6 +17951,7 @@
   <w:style w:type="paragraph" w:customStyle="1" w:styleId="18">
     <w:name w:val="xl73"/>
     <w:basedOn w:val="1"/>
+    <w:qFormat/>
     <w:uiPriority w:val="0"/>
     <w:pPr>
       <w:pBdr>
@@ -17868,6 +17975,7 @@
   <w:style w:type="paragraph" w:customStyle="1" w:styleId="19">
     <w:name w:val="xl74"/>
     <w:basedOn w:val="1"/>
+    <w:qFormat/>
     <w:uiPriority w:val="0"/>
     <w:pPr>
       <w:pBdr>
@@ -17886,6 +17994,7 @@
   <w:style w:type="paragraph" w:customStyle="1" w:styleId="20">
     <w:name w:val="xl75"/>
     <w:basedOn w:val="1"/>
+    <w:qFormat/>
     <w:uiPriority w:val="0"/>
     <w:pPr>
       <w:pBdr>
@@ -17908,6 +18017,7 @@
   <w:style w:type="paragraph" w:customStyle="1" w:styleId="21">
     <w:name w:val="xl76"/>
     <w:basedOn w:val="1"/>
+    <w:qFormat/>
     <w:uiPriority w:val="0"/>
     <w:pPr>
       <w:pBdr>
@@ -17929,6 +18039,7 @@
   <w:style w:type="paragraph" w:customStyle="1" w:styleId="22">
     <w:name w:val="xl77"/>
     <w:basedOn w:val="1"/>
+    <w:qFormat/>
     <w:uiPriority w:val="0"/>
     <w:pPr>
       <w:pBdr>
@@ -17949,6 +18060,7 @@
   <w:style w:type="paragraph" w:customStyle="1" w:styleId="23">
     <w:name w:val="xl78"/>
     <w:basedOn w:val="1"/>
+    <w:qFormat/>
     <w:uiPriority w:val="0"/>
     <w:pPr>
       <w:pBdr>
@@ -17970,6 +18082,7 @@
   <w:style w:type="paragraph" w:customStyle="1" w:styleId="24">
     <w:name w:val="xl79"/>
     <w:basedOn w:val="1"/>
+    <w:qFormat/>
     <w:uiPriority w:val="0"/>
     <w:pPr>
       <w:pBdr>
@@ -17991,6 +18104,7 @@
   <w:style w:type="paragraph" w:customStyle="1" w:styleId="25">
     <w:name w:val="xl80"/>
     <w:basedOn w:val="1"/>
+    <w:qFormat/>
     <w:uiPriority w:val="0"/>
     <w:pPr>
       <w:pBdr>
@@ -18011,6 +18125,7 @@
   <w:style w:type="paragraph" w:customStyle="1" w:styleId="26">
     <w:name w:val="xl81"/>
     <w:basedOn w:val="1"/>
+    <w:qFormat/>
     <w:uiPriority w:val="0"/>
     <w:pPr>
       <w:pBdr>
